--- a/Noter/Bordtest testdokument.docx
+++ b/Noter/Bordtest testdokument.docx
@@ -29,10 +29,7 @@
         <w:br/>
       </w:r>
       <w:r>
-        <w:t xml:space="preserve">Højtaler: </w:t>
-      </w:r>
-      <w:r>
-        <w:t>ABS-224-RC</w:t>
+        <w:t>Højtaler: ABS-224-RC</w:t>
       </w:r>
       <w:r>
         <w:br/>
@@ -50,7 +47,10 @@
       </w:r>
       <w:proofErr w:type="spellEnd"/>
       <w:r>
-        <w:t xml:space="preserve"> Male </w:t>
+        <w:t xml:space="preserve"> Mal</w:t>
+      </w:r>
+      <w:r>
+        <w:t xml:space="preserve">e </w:t>
       </w:r>
       <w:proofErr w:type="spellStart"/>
       <w:r>
@@ -66,7 +66,10 @@
       </w:r>
       <w:proofErr w:type="spellEnd"/>
       <w:r>
-        <w:t xml:space="preserve"> pin header strip 2,54mm</w:t>
+        <w:t xml:space="preserve"> pin header strip 2.</w:t>
+      </w:r>
+      <w:r>
+        <w:t>54mm</w:t>
       </w:r>
       <w:r>
         <w:t xml:space="preserve"> </w:t>
@@ -99,7 +102,10 @@
       </w:r>
       <w:proofErr w:type="spellStart"/>
       <w:r>
-        <w:t>Mega</w:t>
+        <w:t>Meg</w:t>
+      </w:r>
+      <w:r>
+        <w:t>a</w:t>
       </w:r>
       <w:proofErr w:type="spellEnd"/>
       <w:r>
@@ -107,7 +113,10 @@
       </w:r>
       <w:r>
         <w:br/>
-        <w:t xml:space="preserve">USB kabel Hi-speed USB 2.0 </w:t>
+        <w:t>USB kabel Hi-speed</w:t>
+      </w:r>
+      <w:r>
+        <w:t xml:space="preserve"> 2.0 </w:t>
       </w:r>
       <w:proofErr w:type="spellStart"/>
       <w:r>
@@ -233,13 +242,7 @@
         <w:t xml:space="preserve">5A ) </w:t>
       </w:r>
       <w:r>
-        <w:t>som er et PWM output, den anden er sat til ground(</w:t>
-      </w:r>
-      <w:r>
-        <w:t>GND</w:t>
-      </w:r>
-      <w:r>
-        <w:t>)</w:t>
+        <w:t>som er et PWM output, den anden er sat til ground(GND)</w:t>
       </w:r>
       <w:r>
         <w:t xml:space="preserve">. </w:t>
@@ -359,10 +362,7 @@
         <w:t>n</w:t>
       </w:r>
       <w:r>
-        <w:t xml:space="preserve">al.vi </w:t>
-      </w:r>
-      <w:r>
-        <w:t>indtastes den ønskede frekvens i</w:t>
+        <w:t>al.vi indtastes den ønskede frekvens i</w:t>
       </w:r>
       <w:r>
         <w:t xml:space="preserve"> den numeriske kontrol ”Enter </w:t>
@@ -481,10 +481,7 @@
         <w:spacing w:line="480" w:lineRule="auto"/>
       </w:pPr>
       <w:r>
-        <w:t>Det ønskede resultat er frekvensen på den udsendte tone</w:t>
-      </w:r>
-      <w:r>
-        <w:t xml:space="preserve">, hvilket ikke var tilfældet i denne test. Hvor er fejlen opstået; er der fejl i </w:t>
+        <w:t xml:space="preserve">Det ønskede resultat er frekvensen på den udsendte tone, hvilket ikke var tilfældet i denne test. Hvor er fejlen opstået; er der fejl i </w:t>
       </w:r>
       <w:proofErr w:type="spellStart"/>
       <w:r>
@@ -520,10 +517,7 @@
         <w:spacing w:line="480" w:lineRule="auto"/>
       </w:pPr>
       <w:r>
-        <w:t>De</w:t>
-      </w:r>
-      <w:r>
-        <w:t xml:space="preserve">t der med en online tonegenerator undersøges, hvor fejlen er opstået. </w:t>
+        <w:t xml:space="preserve">Det der med en online tonegenerator undersøges, hvor fejlen er opstået. </w:t>
       </w:r>
     </w:p>
     <w:p>
@@ -616,8 +610,6 @@
       </w:r>
       <w:r>
         <w:br/>
-      </w:r>
-      <w:r>
         <w:t xml:space="preserve">onlinetonegenerator.com </w:t>
       </w:r>
     </w:p>
@@ -636,10 +628,7 @@
         </w:numPr>
       </w:pPr>
       <w:r>
-        <w:t>Mikrofonen holdes manuelt, vendt mod højtaleren</w:t>
-      </w:r>
-      <w:r>
-        <w:t xml:space="preserve"> på </w:t>
+        <w:t xml:space="preserve">Mikrofonen holdes manuelt, vendt mod højtaleren på </w:t>
       </w:r>
       <w:proofErr w:type="spellStart"/>
       <w:r>
@@ -715,13 +704,7 @@
         <w:spacing w:line="480" w:lineRule="auto"/>
       </w:pPr>
       <w:r>
-        <w:t>Den optagede frekvens var frekvensen</w:t>
-      </w:r>
-      <w:r>
-        <w:t xml:space="preserve"> (+/- 0,5Hz)</w:t>
-      </w:r>
-      <w:r>
-        <w:t xml:space="preserve"> på den udsendte tone. </w:t>
+        <w:t xml:space="preserve">Den optagede frekvens var frekvensen (+/- 0,5Hz) på den udsendte tone. </w:t>
       </w:r>
     </w:p>
     <w:p>
@@ -745,13 +728,7 @@
         <w:t>ne</w:t>
       </w:r>
       <w:r>
-        <w:t xml:space="preserve"> i Bordtest 1 da skyldes fejl i højtaler eller fejl i </w:t>
-      </w:r>
-      <w:r>
-        <w:t>genererfrekvenssignal.vi</w:t>
-      </w:r>
-      <w:r>
-        <w:t xml:space="preserve"> koden. </w:t>
+        <w:t xml:space="preserve"> i Bordtest 1 da skyldes fejl i højtaler eller fejl i genererfrekvenssignal.vi koden. </w:t>
       </w:r>
     </w:p>
     <w:p>
@@ -767,13 +744,7 @@
         <w:spacing w:line="480" w:lineRule="auto"/>
       </w:pPr>
       <w:r>
-        <w:t>Det konkluderes at der ikke er fejl i optag</w:t>
-      </w:r>
-      <w:r>
-        <w:t>signal.vi</w:t>
-      </w:r>
-      <w:r>
-        <w:t>.</w:t>
+        <w:t>Det konkluderes at der ikke er fejl i optagsignal.vi.</w:t>
       </w:r>
     </w:p>
     <w:p>
@@ -809,12 +780,10 @@
         </w:rPr>
         <w:br w:type="page"/>
       </w:r>
-      <w:bookmarkStart w:id="0" w:name="_GoBack"/>
-      <w:bookmarkEnd w:id="0"/>
-    </w:p>
-    <w:p>
-      <w:pPr>
-        <w:spacing w:line="480" w:lineRule="auto"/>
+    </w:p>
+    <w:p>
+      <w:pPr>
+        <w:pStyle w:val="Overskrift1"/>
       </w:pPr>
       <w:r>
         <w:lastRenderedPageBreak/>
@@ -823,7 +792,7 @@
     </w:p>
     <w:p>
       <w:pPr>
-        <w:spacing w:line="480" w:lineRule="auto"/>
+        <w:pStyle w:val="Overskrift1"/>
       </w:pPr>
       <w:r>
         <w:t>Bordtest nr. 3</w:t>
@@ -985,35 +954,38 @@
       </w:pPr>
     </w:p>
     <w:p>
+      <w:pPr>
+        <w:spacing w:line="480" w:lineRule="auto"/>
+      </w:pPr>
+      <w:r>
+        <w:t xml:space="preserve">Formål: </w:t>
+      </w:r>
+      <w:r>
+        <w:t xml:space="preserve">at </w:t>
+      </w:r>
+      <w:bookmarkStart w:id="0" w:name="_GoBack"/>
+      <w:bookmarkEnd w:id="0"/>
+      <w:proofErr w:type="spellStart"/>
+      <w:r>
+        <w:t>undesøge</w:t>
+      </w:r>
+      <w:proofErr w:type="spellEnd"/>
+      <w:r>
+        <w:t xml:space="preserve"> f</w:t>
+      </w:r>
+      <w:r>
+        <w:t xml:space="preserve">orskellen mellem frekvenssignalet fra højtaleren og frekvenssignalet fra </w:t>
+      </w:r>
+      <w:proofErr w:type="spellStart"/>
+      <w:r>
+        <w:t>onlinetonegeneratoren</w:t>
+      </w:r>
+      <w:proofErr w:type="spellEnd"/>
+    </w:p>
+    <w:p>
       <w:r>
         <w:t>Udførsel (hvordan gjorde vi):</w:t>
       </w:r>
-    </w:p>
-    <w:p>
-      <w:r>
-        <w:t xml:space="preserve">I </w:t>
-      </w:r>
-      <w:proofErr w:type="spellStart"/>
-      <w:r>
-        <w:t>LabVIEW</w:t>
-      </w:r>
-      <w:proofErr w:type="spellEnd"/>
-      <w:r>
-        <w:t xml:space="preserve"> eksekveres koden, som genererer et frekvenssignal med et givent frekvensoutput til højtaleren (figur x). Højtaleren holdes manuelt således membranen er vendt lodret. Mikrofonen holdes manuelt med en 5 cm. </w:t>
-      </w:r>
-      <w:proofErr w:type="gramStart"/>
-      <w:r>
-        <w:t>afstand</w:t>
-      </w:r>
-      <w:proofErr w:type="gramEnd"/>
-      <w:r>
-        <w:t xml:space="preserve"> til højtaleren. Mikrofonen opfanger frekvenssignalet og finder den højeste frekvens, som vises i en numerisk indikator i </w:t>
-      </w:r>
-      <w:proofErr w:type="spellStart"/>
-      <w:r>
-        <w:t>LabVIEW</w:t>
-      </w:r>
-      <w:proofErr w:type="spellEnd"/>
     </w:p>
     <w:p/>
     <w:p>
@@ -2179,4 +2151,16 @@
     </a:ext>
   </a:extLst>
 </a:theme>
+</file>
+
+<file path=customXml/item1.xml><?xml version="1.0" encoding="utf-8"?>
+<b:Sources xmlns:b="http://schemas.openxmlformats.org/officeDocument/2006/bibliography" xmlns="http://schemas.openxmlformats.org/officeDocument/2006/bibliography" SelectedStyle="\APASixthEditionOfficeOnline.xsl" StyleName="APA" Version="6"/>
+</file>
+
+<file path=customXml/itemProps1.xml><?xml version="1.0" encoding="utf-8"?>
+<ds:datastoreItem xmlns:ds="http://schemas.openxmlformats.org/officeDocument/2006/customXml" ds:itemID="{BC30980D-748A-4CA4-9A81-146C0729C605}">
+  <ds:schemaRefs>
+    <ds:schemaRef ds:uri="http://schemas.openxmlformats.org/officeDocument/2006/bibliography"/>
+  </ds:schemaRefs>
+</ds:datastoreItem>
 </file>
--- a/Noter/Bordtest testdokument.docx
+++ b/Noter/Bordtest testdokument.docx
@@ -963,8 +963,6 @@
       <w:r>
         <w:t xml:space="preserve">at </w:t>
       </w:r>
-      <w:bookmarkStart w:id="0" w:name="_GoBack"/>
-      <w:bookmarkEnd w:id="0"/>
       <w:proofErr w:type="spellStart"/>
       <w:r>
         <w:t>undesøge</w:t>
@@ -1128,9 +1126,19 @@
       </w:pPr>
     </w:p>
     <w:p>
-      <w:pPr>
-        <w:pStyle w:val="Listeafsnit"/>
-      </w:pPr>
+      <w:r>
+        <w:t xml:space="preserve">LINX er anvendt til at skabe forbindelse til </w:t>
+      </w:r>
+      <w:proofErr w:type="spellStart"/>
+      <w:r>
+        <w:t>arduino´en</w:t>
+      </w:r>
+      <w:proofErr w:type="spellEnd"/>
+      <w:r>
+        <w:t xml:space="preserve">. Det er specificeret i </w:t>
+      </w:r>
+      <w:bookmarkStart w:id="0" w:name="_GoBack"/>
+      <w:bookmarkEnd w:id="0"/>
     </w:p>
     <w:sectPr>
       <w:pgSz w:w="11906" w:h="16838"/>
@@ -2158,7 +2166,7 @@
 </file>
 
 <file path=customXml/itemProps1.xml><?xml version="1.0" encoding="utf-8"?>
-<ds:datastoreItem xmlns:ds="http://schemas.openxmlformats.org/officeDocument/2006/customXml" ds:itemID="{BC30980D-748A-4CA4-9A81-146C0729C605}">
+<ds:datastoreItem xmlns:ds="http://schemas.openxmlformats.org/officeDocument/2006/customXml" ds:itemID="{6F51EFE1-61FA-425E-A3DD-8A5EA9C6EFF2}">
   <ds:schemaRefs>
     <ds:schemaRef ds:uri="http://schemas.openxmlformats.org/officeDocument/2006/bibliography"/>
   </ds:schemaRefs>
